--- a/resume-nl.docx
+++ b/resume-nl.docx
@@ -66,6 +66,7 @@
     </w:p>
     <w:p>
       <w:pPr>
+        <w:pStyle w:val="Compact"/>
         <w:pStyle w:val="Definition"/>
       </w:pPr>
       <w:r>
@@ -87,14 +88,6 @@
     </w:p>
     <w:p>
       <w:pPr>
-        <w:pStyle w:val="Definition"/>
-      </w:pPr>
-      <w:r>
-        <w:t xml:space="preserve">Ik werk in de gehandicaptenzorg met mensen met geestelijke beperkingen en biedt medische en niet-medische zorg aan (oudere) mensen met een beperking in een werk-leer traject. Focus op persoonlijke zorg, gezelschap, huishoudelijke taken en persoonlijk welbevinden van de clienten onder onze zorg. Grote interesse in zorgtechnologie.</w:t>
-      </w:r>
-    </w:p>
-    <w:p>
-      <w:pPr>
         <w:pStyle w:val="DefinitionTerm"/>
       </w:pPr>
       <w:r>
@@ -103,6 +96,7 @@
     </w:p>
     <w:p>
       <w:pPr>
+        <w:pStyle w:val="Compact"/>
         <w:pStyle w:val="Definition"/>
       </w:pPr>
       <w:r>
@@ -124,25 +118,32 @@
     </w:p>
     <w:p>
       <w:pPr>
-        <w:pStyle w:val="Definition"/>
-      </w:pPr>
-      <w:r>
-        <w:t xml:space="preserve">De KNRM is een</w:t>
-      </w:r>
-      <w:r>
-        <w:t xml:space="preserve"> </w:t>
+        <w:pStyle w:val="DefinitionTerm"/>
+      </w:pPr>
+      <w:r>
+        <w:t xml:space="preserve">2014 - 2016</w:t>
+      </w:r>
+    </w:p>
+    <w:p>
+      <w:pPr>
+        <w:pStyle w:val="Compact"/>
+        <w:pStyle w:val="Definition"/>
+      </w:pPr>
+      <w:r>
+        <w:rPr>
+          <w:b/>
+        </w:rPr>
+        <w:t xml:space="preserve">Proxy BV, UNIX Consultancy</w:t>
+      </w:r>
+      <w:r>
+        <w:br/>
       </w:r>
       <w:r>
         <w:rPr>
           <w:i/>
-        </w:rPr>
-        <w:t xml:space="preserve">search-and-rescue</w:t>
-      </w:r>
-      <w:r>
-        <w:t xml:space="preserve"> </w:t>
-      </w:r>
-      <w:r>
-        <w:t xml:space="preserve">organisatie op zee. Ik was onderdeel van een klein IT team dat support biedde aan KNRM vrijwilligers op zee en kantoorpersoneel. Binnen dit team was ik primair verantwoordelijk voor Microsoft Azure Cloud platform; systeembeheer, configuratie, monitoring en trouble-shooting van een antal CentOS Linux systemen en custom LAMP applicaties en technisch beheer van de website knrm.nl.</w:t>
+          <w:b/>
+        </w:rPr>
+        <w:t xml:space="preserve">UNIX/Linux systems consultant @ Nationale Politie</w:t>
       </w:r>
     </w:p>
     <w:p>
@@ -150,11 +151,12 @@
         <w:pStyle w:val="DefinitionTerm"/>
       </w:pPr>
       <w:r>
-        <w:t xml:space="preserve">2012 - 2016</w:t>
-      </w:r>
-    </w:p>
-    <w:p>
-      <w:pPr>
+        <w:t xml:space="preserve">2012 - 2014</w:t>
+      </w:r>
+    </w:p>
+    <w:p>
+      <w:pPr>
+        <w:pStyle w:val="Compact"/>
         <w:pStyle w:val="Definition"/>
       </w:pPr>
       <w:r>
@@ -171,20 +173,337 @@
           <w:i/>
           <w:b/>
         </w:rPr>
-        <w:t xml:space="preserve">UNIX/Linux systems consultant</w:t>
-      </w:r>
-    </w:p>
-    <w:p>
-      <w:pPr>
-        <w:pStyle w:val="Definition"/>
-      </w:pPr>
-      <w:r>
-        <w:t xml:space="preserve">UNIX/Linux systeem consultant voor twee van Proxy’s clienten; Rijkswaterstaat en de Nationale Politie:</w:t>
-      </w:r>
-    </w:p>
-    <w:p>
-      <w:pPr>
-        <w:pStyle w:val="Compact"/>
+        <w:t xml:space="preserve">UNIX/Linux systems consultant @ Rijkswaterstaat</w:t>
+      </w:r>
+    </w:p>
+    <w:p>
+      <w:pPr>
+        <w:pStyle w:val="DefinitionTerm"/>
+      </w:pPr>
+      <w:r>
+        <w:t xml:space="preserve">2011 – 2012</w:t>
+      </w:r>
+    </w:p>
+    <w:p>
+      <w:pPr>
+        <w:pStyle w:val="Compact"/>
+        <w:pStyle w:val="Definition"/>
+      </w:pPr>
+      <w:r>
+        <w:rPr>
+          <w:b/>
+        </w:rPr>
+        <w:t xml:space="preserve">ONVZ Zorgverzekeraar</w:t>
+      </w:r>
+      <w:r>
+        <w:br/>
+      </w:r>
+      <w:r>
+        <w:rPr>
+          <w:i/>
+          <w:b/>
+        </w:rPr>
+        <w:t xml:space="preserve">Applicatiebeheerder</w:t>
+      </w:r>
+    </w:p>
+    <w:p>
+      <w:pPr>
+        <w:pStyle w:val="DefinitionTerm"/>
+      </w:pPr>
+      <w:r>
+        <w:t xml:space="preserve">2008 – 2011</w:t>
+      </w:r>
+    </w:p>
+    <w:p>
+      <w:pPr>
+        <w:pStyle w:val="Compact"/>
+        <w:pStyle w:val="Definition"/>
+      </w:pPr>
+      <w:r>
+        <w:rPr>
+          <w:b/>
+        </w:rPr>
+        <w:t xml:space="preserve">ONVZ Zorgverzekeraar</w:t>
+      </w:r>
+      <w:r>
+        <w:br/>
+      </w:r>
+      <w:r>
+        <w:rPr>
+          <w:i/>
+          <w:b/>
+        </w:rPr>
+        <w:t xml:space="preserve">Red Hat Linux Systembeheerder</w:t>
+      </w:r>
+    </w:p>
+    <w:p>
+      <w:pPr>
+        <w:pStyle w:val="DefinitionTerm"/>
+      </w:pPr>
+      <w:r>
+        <w:t xml:space="preserve">2007 – 2008</w:t>
+      </w:r>
+    </w:p>
+    <w:p>
+      <w:pPr>
+        <w:pStyle w:val="Compact"/>
+        <w:pStyle w:val="Definition"/>
+      </w:pPr>
+      <w:r>
+        <w:rPr>
+          <w:b/>
+        </w:rPr>
+        <w:t xml:space="preserve">Schuberg Philis</w:t>
+      </w:r>
+      <w:r>
+        <w:br/>
+      </w:r>
+      <w:r>
+        <w:rPr>
+          <w:i/>
+          <w:b/>
+        </w:rPr>
+        <w:t xml:space="preserve">Mission Critical Engineer</w:t>
+      </w:r>
+    </w:p>
+    <w:p>
+      <w:pPr>
+        <w:pStyle w:val="DefinitionTerm"/>
+      </w:pPr>
+      <w:r>
+        <w:t xml:space="preserve">2005 - 2007</w:t>
+      </w:r>
+    </w:p>
+    <w:p>
+      <w:pPr>
+        <w:pStyle w:val="Compact"/>
+        <w:pStyle w:val="Definition"/>
+      </w:pPr>
+      <w:r>
+        <w:rPr>
+          <w:b/>
+        </w:rPr>
+        <w:t xml:space="preserve">Shell</w:t>
+      </w:r>
+      <w:r>
+        <w:br/>
+      </w:r>
+      <w:r>
+        <w:rPr>
+          <w:i/>
+          <w:b/>
+        </w:rPr>
+        <w:t xml:space="preserve">Linux Project Engineer</w:t>
+      </w:r>
+    </w:p>
+    <w:p>
+      <w:pPr>
+        <w:pStyle w:val="DefinitionTerm"/>
+      </w:pPr>
+      <w:r>
+        <w:t xml:space="preserve">2004 - 2005</w:t>
+      </w:r>
+    </w:p>
+    <w:p>
+      <w:pPr>
+        <w:pStyle w:val="Compact"/>
+        <w:pStyle w:val="Definition"/>
+      </w:pPr>
+      <w:r>
+        <w:rPr>
+          <w:b/>
+        </w:rPr>
+        <w:t xml:space="preserve">Sun Microsystems</w:t>
+      </w:r>
+      <w:r>
+        <w:br/>
+      </w:r>
+      <w:r>
+        <w:rPr>
+          <w:i/>
+          <w:b/>
+        </w:rPr>
+        <w:t xml:space="preserve">Desktop Solutions Architect (CNE regio)</w:t>
+      </w:r>
+    </w:p>
+    <w:p>
+      <w:pPr>
+        <w:pStyle w:val="DefinitionTerm"/>
+      </w:pPr>
+      <w:r>
+        <w:t xml:space="preserve">2001-2004</w:t>
+      </w:r>
+    </w:p>
+    <w:p>
+      <w:pPr>
+        <w:pStyle w:val="Compact"/>
+        <w:pStyle w:val="Definition"/>
+      </w:pPr>
+      <w:r>
+        <w:rPr>
+          <w:b/>
+        </w:rPr>
+        <w:t xml:space="preserve">Sun Microsystems</w:t>
+      </w:r>
+      <w:r>
+        <w:br/>
+      </w:r>
+      <w:r>
+        <w:rPr>
+          <w:i/>
+          <w:b/>
+        </w:rPr>
+        <w:t xml:space="preserve">Technical Consultant Professional Services</w:t>
+      </w:r>
+    </w:p>
+    <w:p>
+      <w:pPr>
+        <w:pStyle w:val="DefinitionTerm"/>
+      </w:pPr>
+      <w:r>
+        <w:t xml:space="preserve">2000-2001</w:t>
+      </w:r>
+    </w:p>
+    <w:p>
+      <w:pPr>
+        <w:pStyle w:val="Compact"/>
+        <w:pStyle w:val="Definition"/>
+      </w:pPr>
+      <w:r>
+        <w:rPr>
+          <w:b/>
+        </w:rPr>
+        <w:t xml:space="preserve">Snow UNIX Consultancy</w:t>
+      </w:r>
+      <w:r>
+        <w:br/>
+      </w:r>
+      <w:r>
+        <w:rPr>
+          <w:i/>
+          <w:b/>
+        </w:rPr>
+        <w:t xml:space="preserve">UNIX/Linux Consultant</w:t>
+      </w:r>
+    </w:p>
+    <w:p>
+      <w:pPr>
+        <w:pStyle w:val="DefinitionTerm"/>
+      </w:pPr>
+      <w:r>
+        <w:t xml:space="preserve">1998-2000</w:t>
+      </w:r>
+    </w:p>
+    <w:p>
+      <w:pPr>
+        <w:pStyle w:val="Compact"/>
+        <w:pStyle w:val="Definition"/>
+      </w:pPr>
+      <w:r>
+        <w:rPr>
+          <w:b/>
+        </w:rPr>
+        <w:t xml:space="preserve">VNU</w:t>
+      </w:r>
+      <w:r>
+        <w:br/>
+      </w:r>
+      <w:r>
+        <w:rPr>
+          <w:i/>
+          <w:b/>
+        </w:rPr>
+        <w:t xml:space="preserve">Webmaster</w:t>
+      </w:r>
+    </w:p>
+    <w:p>
+      <w:pPr>
+        <w:pStyle w:val="DefinitionTerm"/>
+      </w:pPr>
+      <w:r>
+        <w:t xml:space="preserve">1996-1998</w:t>
+      </w:r>
+    </w:p>
+    <w:p>
+      <w:pPr>
+        <w:pStyle w:val="Compact"/>
+        <w:pStyle w:val="Definition"/>
+      </w:pPr>
+      <w:r>
+        <w:rPr>
+          <w:b/>
+        </w:rPr>
+        <w:t xml:space="preserve">Media@vantage</w:t>
+      </w:r>
+      <w:r>
+        <w:br/>
+      </w:r>
+      <w:r>
+        <w:rPr>
+          <w:i/>
+          <w:b/>
+        </w:rPr>
+        <w:t xml:space="preserve">HTML programmeur</w:t>
+      </w:r>
+    </w:p>
+    <w:p>
+      <w:pPr>
+        <w:pStyle w:val="DefinitionTerm"/>
+      </w:pPr>
+      <w:r>
+        <w:t xml:space="preserve">1995-1996</w:t>
+      </w:r>
+    </w:p>
+    <w:p>
+      <w:pPr>
+        <w:pStyle w:val="Compact"/>
+        <w:pStyle w:val="Definition"/>
+      </w:pPr>
+      <w:r>
+        <w:rPr>
+          <w:b/>
+        </w:rPr>
+        <w:t xml:space="preserve">Planet Internet</w:t>
+      </w:r>
+      <w:r>
+        <w:br/>
+      </w:r>
+      <w:r>
+        <w:rPr>
+          <w:i/>
+          <w:b/>
+        </w:rPr>
+        <w:t xml:space="preserve">Helpdesk</w:t>
+      </w:r>
+    </w:p>
+    <w:p>
+      <w:pPr>
+        <w:pStyle w:val="Heading2"/>
+      </w:pPr>
+      <w:bookmarkStart w:id="22" w:name="technische-ervaring"/>
+      <w:r>
+        <w:t xml:space="preserve">Technische ervaring</w:t>
+      </w:r>
+      <w:bookmarkEnd w:id="22"/>
+    </w:p>
+    <w:p>
+      <w:pPr>
+        <w:pStyle w:val="DefinitionTerm"/>
+      </w:pPr>
+      <w:r>
+        <w:t xml:space="preserve">CoronaMelder Covid-19 notificatie app</w:t>
+      </w:r>
+    </w:p>
+    <w:p>
+      <w:pPr>
+        <w:pStyle w:val="Definition"/>
+      </w:pPr>
+      <w:r>
+        <w:t xml:space="preserve">Geparticipeerd in de het project van het Ministerie van VWS om de CoronaMelder Covid-19 notificatie app en website te realiseren:</w:t>
+      </w:r>
+    </w:p>
+    <w:p>
+      <w:pPr>
         <w:pStyle w:val="Definition"/>
         <w:numPr>
           <w:numId w:val="1001"/>
@@ -192,49 +511,7 @@
         </w:numPr>
       </w:pPr>
       <w:r>
-        <w:t xml:space="preserve">Voor Rijkswaterstaat was ik werkzaam in een afdeling verantwoordelijk voor metingen van waterstanden op zee en rivieren, met een sterke focus op Nagios monitoring.</w:t>
-      </w:r>
-    </w:p>
-    <w:p>
-      <w:pPr>
-        <w:pStyle w:val="Compact"/>
-        <w:pStyle w:val="Definition"/>
-        <w:numPr>
-          <w:numId w:val="1001"/>
-          <w:ilvl w:val="0"/>
-        </w:numPr>
-      </w:pPr>
-      <w:r>
-        <w:t xml:space="preserve">Voor de Nationale Politie was ik werkzaam in een beveiligde omgeving met &gt;600 systemen, met een sterke focus op system configuration management automatisering met Puppet en GitLab.</w:t>
-      </w:r>
-    </w:p>
-    <w:p>
-      <w:pPr>
-        <w:pStyle w:val="DefinitionTerm"/>
-      </w:pPr>
-      <w:r>
-        <w:t xml:space="preserve">2011 – 2012</w:t>
-      </w:r>
-    </w:p>
-    <w:p>
-      <w:pPr>
-        <w:pStyle w:val="Definition"/>
-      </w:pPr>
-      <w:r>
-        <w:rPr>
-          <w:b/>
-        </w:rPr>
-        <w:t xml:space="preserve">ONVZ Zorgverzekeraar</w:t>
-      </w:r>
-      <w:r>
-        <w:br/>
-      </w:r>
-      <w:r>
-        <w:rPr>
-          <w:i/>
-          <w:b/>
-        </w:rPr>
-        <w:t xml:space="preserve">Applicatiebeheerder</w:t>
+        <w:t xml:space="preserve">Covid-19 notificatie iOS app</w:t>
       </w:r>
     </w:p>
     <w:p>
@@ -243,11 +520,11 @@
         <w:pStyle w:val="Definition"/>
         <w:numPr>
           <w:numId w:val="1002"/>
-          <w:ilvl w:val="0"/>
+          <w:ilvl w:val="1"/>
         </w:numPr>
       </w:pPr>
       <w:r>
-        <w:t xml:space="preserve">Java Middleware Applicaties (Glassfish, Tomcat, ServiceMix, ActiveMQ, Liferay), ontwikkel- and productie omgevingen</w:t>
+        <w:t xml:space="preserve">CI/CD public build pipeline geconfigureerd met Github Actions</w:t>
       </w:r>
     </w:p>
     <w:p>
@@ -256,670 +533,6 @@
         <w:pStyle w:val="Definition"/>
         <w:numPr>
           <w:numId w:val="1002"/>
-          <w:ilvl w:val="0"/>
-        </w:numPr>
-      </w:pPr>
-      <w:r>
-        <w:t xml:space="preserve">Systems Configuration Management automatisering met Puppet</w:t>
-      </w:r>
-    </w:p>
-    <w:p>
-      <w:pPr>
-        <w:pStyle w:val="Compact"/>
-        <w:pStyle w:val="Definition"/>
-        <w:numPr>
-          <w:numId w:val="1002"/>
-          <w:ilvl w:val="0"/>
-        </w:numPr>
-      </w:pPr>
-      <w:r>
-        <w:t xml:space="preserve">Alfresco Document Management</w:t>
-      </w:r>
-    </w:p>
-    <w:p>
-      <w:pPr>
-        <w:pStyle w:val="DefinitionTerm"/>
-      </w:pPr>
-      <w:r>
-        <w:t xml:space="preserve">2008 – 2011</w:t>
-      </w:r>
-    </w:p>
-    <w:p>
-      <w:pPr>
-        <w:pStyle w:val="Definition"/>
-      </w:pPr>
-      <w:r>
-        <w:rPr>
-          <w:b/>
-        </w:rPr>
-        <w:t xml:space="preserve">ONVZ Zorgverzekeraar</w:t>
-      </w:r>
-      <w:r>
-        <w:br/>
-      </w:r>
-      <w:r>
-        <w:rPr>
-          <w:i/>
-          <w:b/>
-        </w:rPr>
-        <w:t xml:space="preserve">Red Hat Linux Systembeheerder</w:t>
-      </w:r>
-    </w:p>
-    <w:p>
-      <w:pPr>
-        <w:pStyle w:val="Compact"/>
-        <w:pStyle w:val="Definition"/>
-        <w:numPr>
-          <w:numId w:val="1003"/>
-          <w:ilvl w:val="0"/>
-        </w:numPr>
-      </w:pPr>
-      <w:r>
-        <w:t xml:space="preserve">Systems Configuration Management automatisering met CfEngine</w:t>
-      </w:r>
-    </w:p>
-    <w:p>
-      <w:pPr>
-        <w:pStyle w:val="Compact"/>
-        <w:pStyle w:val="Definition"/>
-        <w:numPr>
-          <w:numId w:val="1003"/>
-          <w:ilvl w:val="0"/>
-        </w:numPr>
-      </w:pPr>
-      <w:r>
-        <w:t xml:space="preserve">Systems Management and Provisioning met Red Hat Satellite Server</w:t>
-      </w:r>
-    </w:p>
-    <w:p>
-      <w:pPr>
-        <w:pStyle w:val="Compact"/>
-        <w:pStyle w:val="Definition"/>
-        <w:numPr>
-          <w:numId w:val="1003"/>
-          <w:ilvl w:val="0"/>
-        </w:numPr>
-      </w:pPr>
-      <w:r>
-        <w:t xml:space="preserve">System Monitoring en trouble-shooting</w:t>
-      </w:r>
-    </w:p>
-    <w:p>
-      <w:pPr>
-        <w:pStyle w:val="Compact"/>
-        <w:pStyle w:val="Definition"/>
-        <w:numPr>
-          <w:numId w:val="1003"/>
-          <w:ilvl w:val="0"/>
-        </w:numPr>
-      </w:pPr>
-      <w:r>
-        <w:t xml:space="preserve">Hardware onderhoud in eigen datacenter</w:t>
-      </w:r>
-    </w:p>
-    <w:p>
-      <w:pPr>
-        <w:pStyle w:val="Compact"/>
-        <w:pStyle w:val="Definition"/>
-        <w:numPr>
-          <w:numId w:val="1003"/>
-          <w:ilvl w:val="0"/>
-        </w:numPr>
-      </w:pPr>
-      <w:r>
-        <w:t xml:space="preserve">Change management in overleg met andere afdelingen</w:t>
-      </w:r>
-    </w:p>
-    <w:p>
-      <w:pPr>
-        <w:pStyle w:val="DefinitionTerm"/>
-      </w:pPr>
-      <w:r>
-        <w:t xml:space="preserve">2007 – 2008</w:t>
-      </w:r>
-    </w:p>
-    <w:p>
-      <w:pPr>
-        <w:pStyle w:val="Definition"/>
-      </w:pPr>
-      <w:r>
-        <w:rPr>
-          <w:b/>
-        </w:rPr>
-        <w:t xml:space="preserve">Schuberg Philis</w:t>
-      </w:r>
-      <w:r>
-        <w:br/>
-      </w:r>
-      <w:r>
-        <w:rPr>
-          <w:i/>
-          <w:b/>
-        </w:rPr>
-        <w:t xml:space="preserve">Mission Critical Engineer</w:t>
-      </w:r>
-    </w:p>
-    <w:p>
-      <w:pPr>
-        <w:pStyle w:val="Definition"/>
-      </w:pPr>
-      <w:r>
-        <w:t xml:space="preserve">Verantwoordelijkheden en activiteiten omvatten het bouwen en beheren van speciale missiekritieke applicatie-infrastructuren, inclusief datacenterhardware voor haar klanten.</w:t>
-      </w:r>
-    </w:p>
-    <w:p>
-      <w:pPr>
-        <w:pStyle w:val="DefinitionTerm"/>
-      </w:pPr>
-      <w:r>
-        <w:t xml:space="preserve">2005 - 2007</w:t>
-      </w:r>
-    </w:p>
-    <w:p>
-      <w:pPr>
-        <w:pStyle w:val="Definition"/>
-      </w:pPr>
-      <w:r>
-        <w:rPr>
-          <w:b/>
-        </w:rPr>
-        <w:t xml:space="preserve">Shell</w:t>
-      </w:r>
-      <w:r>
-        <w:br/>
-      </w:r>
-      <w:r>
-        <w:rPr>
-          <w:i/>
-          <w:b/>
-        </w:rPr>
-        <w:t xml:space="preserve">Linux Project Engineer</w:t>
-      </w:r>
-    </w:p>
-    <w:p>
-      <w:pPr>
-        <w:pStyle w:val="Definition"/>
-      </w:pPr>
-      <w:r>
-        <w:t xml:space="preserve">Linux Project Engineer bij Shell Exploration &amp; Production. Verantwoordelijkheden en activiteiten:</w:t>
-      </w:r>
-    </w:p>
-    <w:p>
-      <w:pPr>
-        <w:pStyle w:val="Compact"/>
-        <w:pStyle w:val="Definition"/>
-        <w:numPr>
-          <w:numId w:val="1004"/>
-          <w:ilvl w:val="0"/>
-        </w:numPr>
-      </w:pPr>
-      <w:r>
-        <w:t xml:space="preserve">Linux custom engineering gebaseerd op RHEL, inclusief inrichten van een rudimentaire build omgeving</w:t>
-      </w:r>
-    </w:p>
-    <w:p>
-      <w:pPr>
-        <w:pStyle w:val="Compact"/>
-        <w:pStyle w:val="Definition"/>
-        <w:numPr>
-          <w:numId w:val="1004"/>
-          <w:ilvl w:val="0"/>
-        </w:numPr>
-      </w:pPr>
-      <w:r>
-        <w:t xml:space="preserve">Ontwikkeling van remote installatie en management tools</w:t>
-      </w:r>
-    </w:p>
-    <w:p>
-      <w:pPr>
-        <w:pStyle w:val="Compact"/>
-        <w:pStyle w:val="Definition"/>
-        <w:numPr>
-          <w:numId w:val="1004"/>
-          <w:ilvl w:val="0"/>
-        </w:numPr>
-      </w:pPr>
-      <w:r>
-        <w:t xml:space="preserve">Implementatie and configuratie van servers en software</w:t>
-      </w:r>
-    </w:p>
-    <w:p>
-      <w:pPr>
-        <w:pStyle w:val="Compact"/>
-        <w:pStyle w:val="Definition"/>
-        <w:numPr>
-          <w:numId w:val="1004"/>
-          <w:ilvl w:val="0"/>
-        </w:numPr>
-      </w:pPr>
-      <w:r>
-        <w:t xml:space="preserve">Implementatie van Red Hat Network Satellite Server</w:t>
-      </w:r>
-    </w:p>
-    <w:p>
-      <w:pPr>
-        <w:pStyle w:val="Compact"/>
-        <w:pStyle w:val="Definition"/>
-        <w:numPr>
-          <w:numId w:val="1004"/>
-          <w:ilvl w:val="0"/>
-        </w:numPr>
-      </w:pPr>
-      <w:r>
-        <w:t xml:space="preserve">Project technische co-ordinatie</w:t>
-      </w:r>
-    </w:p>
-    <w:p>
-      <w:pPr>
-        <w:pStyle w:val="DefinitionTerm"/>
-      </w:pPr>
-      <w:r>
-        <w:t xml:space="preserve">2004 - 2005</w:t>
-      </w:r>
-    </w:p>
-    <w:p>
-      <w:pPr>
-        <w:pStyle w:val="Definition"/>
-      </w:pPr>
-      <w:r>
-        <w:rPr>
-          <w:b/>
-        </w:rPr>
-        <w:t xml:space="preserve">Sun Microsystems</w:t>
-      </w:r>
-      <w:r>
-        <w:br/>
-      </w:r>
-      <w:r>
-        <w:rPr>
-          <w:i/>
-          <w:b/>
-        </w:rPr>
-        <w:t xml:space="preserve">Desktop Solutions Architect (CNE regio)</w:t>
-      </w:r>
-    </w:p>
-    <w:p>
-      <w:pPr>
-        <w:pStyle w:val="Definition"/>
-      </w:pPr>
-      <w:r>
-        <w:t xml:space="preserve">Verantwoordelijkheden en activiteiten:</w:t>
-      </w:r>
-    </w:p>
-    <w:p>
-      <w:pPr>
-        <w:pStyle w:val="Compact"/>
-        <w:pStyle w:val="Definition"/>
-        <w:numPr>
-          <w:numId w:val="1005"/>
-          <w:ilvl w:val="0"/>
-        </w:numPr>
-      </w:pPr>
-      <w:r>
-        <w:t xml:space="preserve">De zakelijke behoeften van klanten in kaart brengen voor technische desktopoplossingen en technisch leiderschap bieden bij de implementatie van deze oplossingen in de regio Centraal- en Noord Europa</w:t>
-      </w:r>
-    </w:p>
-    <w:p>
-      <w:pPr>
-        <w:pStyle w:val="Compact"/>
-        <w:pStyle w:val="Definition"/>
-        <w:numPr>
-          <w:numId w:val="1005"/>
-          <w:ilvl w:val="0"/>
-        </w:numPr>
-      </w:pPr>
-      <w:r>
-        <w:t xml:space="preserve">Verantwoordelijk voor het algehele ontwerp en technisch toezicht op complexe bedrijfsinitiatieven bij klantadviesopdrachten</w:t>
-      </w:r>
-    </w:p>
-    <w:p>
-      <w:pPr>
-        <w:pStyle w:val="DefinitionTerm"/>
-      </w:pPr>
-      <w:r>
-        <w:t xml:space="preserve">2001-2004</w:t>
-      </w:r>
-    </w:p>
-    <w:p>
-      <w:pPr>
-        <w:pStyle w:val="Definition"/>
-      </w:pPr>
-      <w:r>
-        <w:rPr>
-          <w:b/>
-        </w:rPr>
-        <w:t xml:space="preserve">Sun Microsystems</w:t>
-      </w:r>
-      <w:r>
-        <w:br/>
-      </w:r>
-      <w:r>
-        <w:rPr>
-          <w:i/>
-          <w:b/>
-        </w:rPr>
-        <w:t xml:space="preserve">Technical Consultant Professional Services</w:t>
-      </w:r>
-    </w:p>
-    <w:p>
-      <w:pPr>
-        <w:pStyle w:val="Definition"/>
-      </w:pPr>
-      <w:r>
-        <w:t xml:space="preserve">Verantwoordelijkheden en activiteiten:</w:t>
-      </w:r>
-    </w:p>
-    <w:p>
-      <w:pPr>
-        <w:pStyle w:val="Compact"/>
-        <w:pStyle w:val="Definition"/>
-        <w:numPr>
-          <w:numId w:val="1006"/>
-          <w:ilvl w:val="0"/>
-        </w:numPr>
-      </w:pPr>
-      <w:r>
-        <w:t xml:space="preserve">Primaire focus op</w:t>
-      </w:r>
-      <w:r>
-        <w:t xml:space="preserve"> </w:t>
-      </w:r>
-      <w:r>
-        <w:t xml:space="preserve">‘</w:t>
-      </w:r>
-      <w:r>
-        <w:t xml:space="preserve">Edge</w:t>
-      </w:r>
-      <w:r>
-        <w:t xml:space="preserve">’</w:t>
-      </w:r>
-      <w:r>
-        <w:t xml:space="preserve"> </w:t>
-      </w:r>
-      <w:r>
-        <w:t xml:space="preserve">and Grid computing, UNIX systeembeheer en provisioning</w:t>
-      </w:r>
-    </w:p>
-    <w:p>
-      <w:pPr>
-        <w:pStyle w:val="Compact"/>
-        <w:pStyle w:val="Definition"/>
-        <w:numPr>
-          <w:numId w:val="1006"/>
-          <w:ilvl w:val="0"/>
-        </w:numPr>
-      </w:pPr>
-      <w:r>
-        <w:t xml:space="preserve">Implementatie services voor Sun ONE producten</w:t>
-      </w:r>
-    </w:p>
-    <w:p>
-      <w:pPr>
-        <w:pStyle w:val="Compact"/>
-        <w:pStyle w:val="Definition"/>
-        <w:numPr>
-          <w:numId w:val="1006"/>
-          <w:ilvl w:val="0"/>
-        </w:numPr>
-      </w:pPr>
-      <w:r>
-        <w:t xml:space="preserve">Server migratie en consolidatie</w:t>
-      </w:r>
-    </w:p>
-    <w:p>
-      <w:pPr>
-        <w:pStyle w:val="Compact"/>
-        <w:pStyle w:val="Definition"/>
-        <w:numPr>
-          <w:numId w:val="1006"/>
-          <w:ilvl w:val="0"/>
-        </w:numPr>
-      </w:pPr>
-      <w:r>
-        <w:t xml:space="preserve">Pre-sales activiteiten</w:t>
-      </w:r>
-    </w:p>
-    <w:p>
-      <w:pPr>
-        <w:pStyle w:val="Compact"/>
-        <w:pStyle w:val="Definition"/>
-        <w:numPr>
-          <w:numId w:val="1006"/>
-          <w:ilvl w:val="0"/>
-        </w:numPr>
-      </w:pPr>
-      <w:r>
-        <w:t xml:space="preserve">Technische documentatie</w:t>
-      </w:r>
-    </w:p>
-    <w:p>
-      <w:pPr>
-        <w:pStyle w:val="Compact"/>
-        <w:pStyle w:val="Definition"/>
-        <w:numPr>
-          <w:numId w:val="1006"/>
-          <w:ilvl w:val="0"/>
-        </w:numPr>
-      </w:pPr>
-      <w:r>
-        <w:t xml:space="preserve">Custom engineering, troubleshooting en disaster recovery voor Cobalt server appliances</w:t>
-      </w:r>
-    </w:p>
-    <w:p>
-      <w:pPr>
-        <w:pStyle w:val="Definition"/>
-      </w:pPr>
-      <w:r>
-        <w:rPr>
-          <w:i/>
-        </w:rPr>
-        <w:t xml:space="preserve">NB: Joost Soeterbroek is bij Sun Microsystems in dienst gekomen met de acquisitie van Cobalt Networks door Sun Microsystems.</w:t>
-      </w:r>
-    </w:p>
-    <w:p>
-      <w:pPr>
-        <w:pStyle w:val="DefinitionTerm"/>
-      </w:pPr>
-      <w:r>
-        <w:t xml:space="preserve">2000-2001</w:t>
-      </w:r>
-    </w:p>
-    <w:p>
-      <w:pPr>
-        <w:pStyle w:val="Definition"/>
-      </w:pPr>
-      <w:r>
-        <w:rPr>
-          <w:b/>
-        </w:rPr>
-        <w:t xml:space="preserve">Snow UNIX Consultancy</w:t>
-      </w:r>
-      <w:r>
-        <w:br/>
-      </w:r>
-      <w:r>
-        <w:rPr>
-          <w:i/>
-          <w:b/>
-        </w:rPr>
-        <w:t xml:space="preserve">UNIX/Linux Consultant</w:t>
-      </w:r>
-    </w:p>
-    <w:p>
-      <w:pPr>
-        <w:pStyle w:val="Definition"/>
-      </w:pPr>
-      <w:r>
-        <w:t xml:space="preserve">Verantwoordelijkheden en activiteiten:</w:t>
-      </w:r>
-    </w:p>
-    <w:p>
-      <w:pPr>
-        <w:pStyle w:val="Compact"/>
-        <w:pStyle w:val="Definition"/>
-        <w:numPr>
-          <w:numId w:val="1007"/>
-          <w:ilvl w:val="0"/>
-        </w:numPr>
-      </w:pPr>
-      <w:r>
-        <w:t xml:space="preserve">Beheer en verdere uitbouw van een interne CRM web applicatie op LAMP (Linux, Apache, MySQL en PHP) platform bij Planet Internet in Amersfoort</w:t>
-      </w:r>
-    </w:p>
-    <w:p>
-      <w:pPr>
-        <w:pStyle w:val="DefinitionTerm"/>
-      </w:pPr>
-      <w:r>
-        <w:t xml:space="preserve">1998-2000</w:t>
-      </w:r>
-    </w:p>
-    <w:p>
-      <w:pPr>
-        <w:pStyle w:val="Definition"/>
-      </w:pPr>
-      <w:r>
-        <w:rPr>
-          <w:b/>
-        </w:rPr>
-        <w:t xml:space="preserve">VNU</w:t>
-      </w:r>
-      <w:r>
-        <w:br/>
-      </w:r>
-      <w:r>
-        <w:rPr>
-          <w:i/>
-          <w:b/>
-        </w:rPr>
-        <w:t xml:space="preserve">Webmaster</w:t>
-      </w:r>
-    </w:p>
-    <w:p>
-      <w:pPr>
-        <w:pStyle w:val="Definition"/>
-      </w:pPr>
-      <w:r>
-        <w:t xml:space="preserve">VNU Business Publication’s internet afdeling (VIPS) was verantwoordelijk voor de technische infrastructuur van al haar publicaties op het Internet.</w:t>
-      </w:r>
-    </w:p>
-    <w:p>
-      <w:pPr>
-        <w:pStyle w:val="DefinitionTerm"/>
-      </w:pPr>
-      <w:r>
-        <w:t xml:space="preserve">1996-1998</w:t>
-      </w:r>
-    </w:p>
-    <w:p>
-      <w:pPr>
-        <w:pStyle w:val="Compact"/>
-        <w:pStyle w:val="Definition"/>
-      </w:pPr>
-      <w:r>
-        <w:rPr>
-          <w:b/>
-        </w:rPr>
-        <w:t xml:space="preserve">Media@vantage</w:t>
-      </w:r>
-      <w:r>
-        <w:br/>
-      </w:r>
-      <w:r>
-        <w:rPr>
-          <w:i/>
-          <w:b/>
-        </w:rPr>
-        <w:t xml:space="preserve">HTML programmeur</w:t>
-      </w:r>
-    </w:p>
-    <w:p>
-      <w:pPr>
-        <w:pStyle w:val="DefinitionTerm"/>
-      </w:pPr>
-      <w:r>
-        <w:t xml:space="preserve">1995-1996</w:t>
-      </w:r>
-    </w:p>
-    <w:p>
-      <w:pPr>
-        <w:pStyle w:val="Compact"/>
-        <w:pStyle w:val="Definition"/>
-      </w:pPr>
-      <w:r>
-        <w:rPr>
-          <w:b/>
-        </w:rPr>
-        <w:t xml:space="preserve">Planet Internet</w:t>
-      </w:r>
-      <w:r>
-        <w:br/>
-      </w:r>
-      <w:r>
-        <w:rPr>
-          <w:i/>
-          <w:b/>
-        </w:rPr>
-        <w:t xml:space="preserve">Helpdesk</w:t>
-      </w:r>
-    </w:p>
-    <w:p>
-      <w:pPr>
-        <w:pStyle w:val="Heading2"/>
-      </w:pPr>
-      <w:bookmarkStart w:id="22" w:name="technische-ervaring"/>
-      <w:r>
-        <w:t xml:space="preserve">Technische ervaring</w:t>
-      </w:r>
-      <w:bookmarkEnd w:id="22"/>
-    </w:p>
-    <w:p>
-      <w:pPr>
-        <w:pStyle w:val="DefinitionTerm"/>
-      </w:pPr>
-      <w:r>
-        <w:t xml:space="preserve">CoronaMelder Covid-19 notificatie app</w:t>
-      </w:r>
-    </w:p>
-    <w:p>
-      <w:pPr>
-        <w:pStyle w:val="Definition"/>
-      </w:pPr>
-      <w:r>
-        <w:t xml:space="preserve">Geparticipeerd in de het project van het Ministerie van VWS om de CoronaMelder Covid-19 notificatie app en website te realiseren:</w:t>
-      </w:r>
-    </w:p>
-    <w:p>
-      <w:pPr>
-        <w:pStyle w:val="Definition"/>
-        <w:numPr>
-          <w:numId w:val="1008"/>
-          <w:ilvl w:val="0"/>
-        </w:numPr>
-      </w:pPr>
-      <w:r>
-        <w:t xml:space="preserve">Covid-19 notificatie iOS app</w:t>
-      </w:r>
-    </w:p>
-    <w:p>
-      <w:pPr>
-        <w:pStyle w:val="Compact"/>
-        <w:pStyle w:val="Definition"/>
-        <w:numPr>
-          <w:numId w:val="1009"/>
-          <w:ilvl w:val="1"/>
-        </w:numPr>
-      </w:pPr>
-      <w:r>
-        <w:t xml:space="preserve">CI/CD public build pipeline geconfigureerd met Github Actions</w:t>
-      </w:r>
-    </w:p>
-    <w:p>
-      <w:pPr>
-        <w:pStyle w:val="Compact"/>
-        <w:pStyle w:val="Definition"/>
-        <w:numPr>
-          <w:numId w:val="1009"/>
           <w:ilvl w:val="1"/>
         </w:numPr>
       </w:pPr>
@@ -954,7 +567,7 @@
       <w:pPr>
         <w:pStyle w:val="Definition"/>
         <w:numPr>
-          <w:numId w:val="1008"/>
+          <w:numId w:val="1001"/>
           <w:ilvl w:val="0"/>
         </w:numPr>
       </w:pPr>
@@ -967,7 +580,7 @@
         <w:pStyle w:val="Compact"/>
         <w:pStyle w:val="Definition"/>
         <w:numPr>
-          <w:numId w:val="1010"/>
+          <w:numId w:val="1003"/>
           <w:ilvl w:val="1"/>
         </w:numPr>
       </w:pPr>
@@ -980,7 +593,7 @@
         <w:pStyle w:val="Compact"/>
         <w:pStyle w:val="Definition"/>
         <w:numPr>
-          <w:numId w:val="1010"/>
+          <w:numId w:val="1003"/>
           <w:ilvl w:val="1"/>
         </w:numPr>
       </w:pPr>
@@ -1129,7 +742,7 @@
         <w:pStyle w:val="Compact"/>
         <w:pStyle w:val="Definition"/>
         <w:numPr>
-          <w:numId w:val="1011"/>
+          <w:numId w:val="1004"/>
           <w:ilvl w:val="0"/>
         </w:numPr>
       </w:pPr>
@@ -1142,7 +755,7 @@
         <w:pStyle w:val="Compact"/>
         <w:pStyle w:val="Definition"/>
         <w:numPr>
-          <w:numId w:val="1011"/>
+          <w:numId w:val="1004"/>
           <w:ilvl w:val="0"/>
         </w:numPr>
       </w:pPr>
@@ -1155,7 +768,7 @@
         <w:pStyle w:val="Compact"/>
         <w:pStyle w:val="Definition"/>
         <w:numPr>
-          <w:numId w:val="1011"/>
+          <w:numId w:val="1004"/>
           <w:ilvl w:val="0"/>
         </w:numPr>
       </w:pPr>
@@ -1367,7 +980,7 @@
     <w:p>
       <w:pPr>
         <w:numPr>
-          <w:numId w:val="1012"/>
+          <w:numId w:val="1005"/>
           <w:ilvl w:val="0"/>
         </w:numPr>
       </w:pPr>
@@ -1379,7 +992,7 @@
       <w:pPr>
         <w:pStyle w:val="Compact"/>
         <w:numPr>
-          <w:numId w:val="1013"/>
+          <w:numId w:val="1006"/>
           <w:ilvl w:val="1"/>
         </w:numPr>
       </w:pPr>
@@ -1391,7 +1004,7 @@
       <w:pPr>
         <w:pStyle w:val="Compact"/>
         <w:numPr>
-          <w:numId w:val="1013"/>
+          <w:numId w:val="1006"/>
           <w:ilvl w:val="1"/>
         </w:numPr>
       </w:pPr>
@@ -1402,7 +1015,7 @@
     <w:p>
       <w:pPr>
         <w:numPr>
-          <w:numId w:val="1012"/>
+          <w:numId w:val="1005"/>
           <w:ilvl w:val="0"/>
         </w:numPr>
       </w:pPr>
@@ -1414,7 +1027,7 @@
       <w:pPr>
         <w:pStyle w:val="Compact"/>
         <w:numPr>
-          <w:numId w:val="1014"/>
+          <w:numId w:val="1007"/>
           <w:ilvl w:val="1"/>
         </w:numPr>
       </w:pPr>
@@ -1426,7 +1039,7 @@
       <w:pPr>
         <w:pStyle w:val="Compact"/>
         <w:numPr>
-          <w:numId w:val="1014"/>
+          <w:numId w:val="1007"/>
           <w:ilvl w:val="1"/>
         </w:numPr>
       </w:pPr>
@@ -1497,7 +1110,7 @@
         <w:pStyle w:val="Compact"/>
         <w:pStyle w:val="Definition"/>
         <w:numPr>
-          <w:numId w:val="1015"/>
+          <w:numId w:val="1008"/>
           <w:ilvl w:val="0"/>
         </w:numPr>
       </w:pPr>
@@ -1855,27 +1468,6 @@
     <w:abstractNumId w:val="991"/>
   </w:num>
   <w:num w:numId="1008">
-    <w:abstractNumId w:val="991"/>
-  </w:num>
-  <w:num w:numId="1009">
-    <w:abstractNumId w:val="991"/>
-  </w:num>
-  <w:num w:numId="1010">
-    <w:abstractNumId w:val="991"/>
-  </w:num>
-  <w:num w:numId="1011">
-    <w:abstractNumId w:val="991"/>
-  </w:num>
-  <w:num w:numId="1012">
-    <w:abstractNumId w:val="991"/>
-  </w:num>
-  <w:num w:numId="1013">
-    <w:abstractNumId w:val="991"/>
-  </w:num>
-  <w:num w:numId="1014">
-    <w:abstractNumId w:val="991"/>
-  </w:num>
-  <w:num w:numId="1015">
     <w:abstractNumId w:val="991"/>
   </w:num>
 </w:numbering>

--- a/resume-nl.docx
+++ b/resume-nl.docx
@@ -61,492 +61,505 @@
         <w:pStyle w:val="DefinitionTerm"/>
       </w:pPr>
       <w:r>
+        <w:t xml:space="preserve">2020 - present</w:t>
+      </w:r>
+    </w:p>
+    <w:p>
+      <w:pPr>
+        <w:pStyle w:val="Definition"/>
+      </w:pPr>
+      <w:r>
+        <w:rPr>
+          <w:b/>
+        </w:rPr>
+        <w:t xml:space="preserve">Dienst ICT Uitvoering (Dictu), Ministerie van Economische Zaken en Klimaat</w:t>
+      </w:r>
+      <w:r>
+        <w:br/>
+      </w:r>
+      <w:r>
+        <w:rPr>
+          <w:i/>
+          <w:b/>
+        </w:rPr>
+        <w:t xml:space="preserve">Linux Engineer (DevOps)</w:t>
+      </w:r>
+    </w:p>
+    <w:p>
+      <w:pPr>
+        <w:pStyle w:val="DefinitionTerm"/>
+      </w:pPr>
+      <w:r>
         <w:t xml:space="preserve">2018 - 2020</w:t>
       </w:r>
     </w:p>
     <w:p>
       <w:pPr>
+        <w:pStyle w:val="Definition"/>
+      </w:pPr>
+      <w:r>
+        <w:rPr>
+          <w:b/>
+        </w:rPr>
+        <w:t xml:space="preserve">Hartekamp Groep</w:t>
+      </w:r>
+      <w:r>
+        <w:br/>
+      </w:r>
+      <w:r>
+        <w:rPr>
+          <w:i/>
+          <w:b/>
+        </w:rPr>
+        <w:t xml:space="preserve">(Leerling-)Begeleider Wonen Gehandicaptenzorg</w:t>
+      </w:r>
+    </w:p>
+    <w:p>
+      <w:pPr>
+        <w:pStyle w:val="DefinitionTerm"/>
+      </w:pPr>
+      <w:r>
+        <w:t xml:space="preserve">2016 - 2018</w:t>
+      </w:r>
+    </w:p>
+    <w:p>
+      <w:pPr>
+        <w:pStyle w:val="Definition"/>
+      </w:pPr>
+      <w:r>
+        <w:rPr>
+          <w:b/>
+        </w:rPr>
+        <w:t xml:space="preserve">Koninklijke Nederlandse Redding Maatschappij</w:t>
+      </w:r>
+      <w:r>
+        <w:br/>
+      </w:r>
+      <w:r>
+        <w:rPr>
+          <w:i/>
+          <w:b/>
+        </w:rPr>
+        <w:t xml:space="preserve">Database-, Linux System- and Applicatiebeheerder</w:t>
+      </w:r>
+    </w:p>
+    <w:p>
+      <w:pPr>
+        <w:pStyle w:val="DefinitionTerm"/>
+      </w:pPr>
+      <w:r>
+        <w:t xml:space="preserve">2014 - 2016</w:t>
+      </w:r>
+    </w:p>
+    <w:p>
+      <w:pPr>
+        <w:pStyle w:val="Definition"/>
+      </w:pPr>
+      <w:r>
+        <w:rPr>
+          <w:b/>
+        </w:rPr>
+        <w:t xml:space="preserve">Proxy BV, UNIX Consultancy</w:t>
+      </w:r>
+      <w:r>
+        <w:br/>
+      </w:r>
+      <w:r>
+        <w:rPr>
+          <w:i/>
+          <w:b/>
+        </w:rPr>
+        <w:t xml:space="preserve">UNIX/Linux systems consultant @ Nationale Politie</w:t>
+      </w:r>
+    </w:p>
+    <w:p>
+      <w:pPr>
+        <w:pStyle w:val="DefinitionTerm"/>
+      </w:pPr>
+      <w:r>
+        <w:t xml:space="preserve">2012 - 2014</w:t>
+      </w:r>
+    </w:p>
+    <w:p>
+      <w:pPr>
+        <w:pStyle w:val="Definition"/>
+      </w:pPr>
+      <w:r>
+        <w:rPr>
+          <w:b/>
+        </w:rPr>
+        <w:t xml:space="preserve">Proxy BV, UNIX Consultancy</w:t>
+      </w:r>
+      <w:r>
+        <w:br/>
+      </w:r>
+      <w:r>
+        <w:rPr>
+          <w:i/>
+          <w:b/>
+        </w:rPr>
+        <w:t xml:space="preserve">UNIX/Linux systems consultant @ Rijkswaterstaat</w:t>
+      </w:r>
+    </w:p>
+    <w:p>
+      <w:pPr>
+        <w:pStyle w:val="DefinitionTerm"/>
+      </w:pPr>
+      <w:r>
+        <w:t xml:space="preserve">2011 – 2012</w:t>
+      </w:r>
+    </w:p>
+    <w:p>
+      <w:pPr>
+        <w:pStyle w:val="Definition"/>
+      </w:pPr>
+      <w:r>
+        <w:rPr>
+          <w:b/>
+        </w:rPr>
+        <w:t xml:space="preserve">ONVZ Zorgverzekeraar</w:t>
+      </w:r>
+      <w:r>
+        <w:br/>
+      </w:r>
+      <w:r>
+        <w:rPr>
+          <w:i/>
+          <w:b/>
+        </w:rPr>
+        <w:t xml:space="preserve">Applicatiebeheerder</w:t>
+      </w:r>
+    </w:p>
+    <w:p>
+      <w:pPr>
+        <w:pStyle w:val="DefinitionTerm"/>
+      </w:pPr>
+      <w:r>
+        <w:t xml:space="preserve">2008 – 2011</w:t>
+      </w:r>
+    </w:p>
+    <w:p>
+      <w:pPr>
+        <w:pStyle w:val="Definition"/>
+      </w:pPr>
+      <w:r>
+        <w:rPr>
+          <w:b/>
+        </w:rPr>
+        <w:t xml:space="preserve">ONVZ Zorgverzekeraar</w:t>
+      </w:r>
+      <w:r>
+        <w:br/>
+      </w:r>
+      <w:r>
+        <w:rPr>
+          <w:i/>
+          <w:b/>
+        </w:rPr>
+        <w:t xml:space="preserve">Red Hat Linux Systembeheerder</w:t>
+      </w:r>
+    </w:p>
+    <w:p>
+      <w:pPr>
+        <w:pStyle w:val="DefinitionTerm"/>
+      </w:pPr>
+      <w:r>
+        <w:t xml:space="preserve">2007 – 2008</w:t>
+      </w:r>
+    </w:p>
+    <w:p>
+      <w:pPr>
+        <w:pStyle w:val="Definition"/>
+      </w:pPr>
+      <w:r>
+        <w:rPr>
+          <w:b/>
+        </w:rPr>
+        <w:t xml:space="preserve">Schuberg Philis</w:t>
+      </w:r>
+      <w:r>
+        <w:br/>
+      </w:r>
+      <w:r>
+        <w:rPr>
+          <w:i/>
+          <w:b/>
+        </w:rPr>
+        <w:t xml:space="preserve">Mission Critical Engineer</w:t>
+      </w:r>
+    </w:p>
+    <w:p>
+      <w:pPr>
+        <w:pStyle w:val="DefinitionTerm"/>
+      </w:pPr>
+      <w:r>
+        <w:t xml:space="preserve">2005 - 2007</w:t>
+      </w:r>
+    </w:p>
+    <w:p>
+      <w:pPr>
+        <w:pStyle w:val="Definition"/>
+      </w:pPr>
+      <w:r>
+        <w:rPr>
+          <w:b/>
+        </w:rPr>
+        <w:t xml:space="preserve">Shell</w:t>
+      </w:r>
+      <w:r>
+        <w:br/>
+      </w:r>
+      <w:r>
+        <w:rPr>
+          <w:i/>
+          <w:b/>
+        </w:rPr>
+        <w:t xml:space="preserve">Linux Project Engineer</w:t>
+      </w:r>
+    </w:p>
+    <w:p>
+      <w:pPr>
+        <w:pStyle w:val="DefinitionTerm"/>
+      </w:pPr>
+      <w:r>
+        <w:t xml:space="preserve">2004 - 2005</w:t>
+      </w:r>
+    </w:p>
+    <w:p>
+      <w:pPr>
+        <w:pStyle w:val="Definition"/>
+      </w:pPr>
+      <w:r>
+        <w:rPr>
+          <w:b/>
+        </w:rPr>
+        <w:t xml:space="preserve">Sun Microsystems</w:t>
+      </w:r>
+      <w:r>
+        <w:br/>
+      </w:r>
+      <w:r>
+        <w:rPr>
+          <w:i/>
+          <w:b/>
+        </w:rPr>
+        <w:t xml:space="preserve">Desktop Solutions Architect (CNE regio)</w:t>
+      </w:r>
+    </w:p>
+    <w:p>
+      <w:pPr>
+        <w:pStyle w:val="DefinitionTerm"/>
+      </w:pPr>
+      <w:r>
+        <w:t xml:space="preserve">2001-2004</w:t>
+      </w:r>
+    </w:p>
+    <w:p>
+      <w:pPr>
+        <w:pStyle w:val="Definition"/>
+      </w:pPr>
+      <w:r>
+        <w:rPr>
+          <w:b/>
+        </w:rPr>
+        <w:t xml:space="preserve">Sun Microsystems</w:t>
+      </w:r>
+      <w:r>
+        <w:br/>
+      </w:r>
+      <w:r>
+        <w:rPr>
+          <w:i/>
+          <w:b/>
+        </w:rPr>
+        <w:t xml:space="preserve">Technical Consultant Professional Services</w:t>
+      </w:r>
+    </w:p>
+    <w:p>
+      <w:pPr>
+        <w:pStyle w:val="DefinitionTerm"/>
+      </w:pPr>
+      <w:r>
+        <w:t xml:space="preserve">2000-2001</w:t>
+      </w:r>
+    </w:p>
+    <w:p>
+      <w:pPr>
+        <w:pStyle w:val="Definition"/>
+      </w:pPr>
+      <w:r>
+        <w:rPr>
+          <w:b/>
+        </w:rPr>
+        <w:t xml:space="preserve">Snow UNIX Consultancy</w:t>
+      </w:r>
+      <w:r>
+        <w:br/>
+      </w:r>
+      <w:r>
+        <w:rPr>
+          <w:i/>
+          <w:b/>
+        </w:rPr>
+        <w:t xml:space="preserve">UNIX/Linux Consultant</w:t>
+      </w:r>
+    </w:p>
+    <w:p>
+      <w:pPr>
+        <w:pStyle w:val="DefinitionTerm"/>
+      </w:pPr>
+      <w:r>
+        <w:t xml:space="preserve">1998-2000</w:t>
+      </w:r>
+    </w:p>
+    <w:p>
+      <w:pPr>
+        <w:pStyle w:val="Definition"/>
+      </w:pPr>
+      <w:r>
+        <w:rPr>
+          <w:b/>
+        </w:rPr>
+        <w:t xml:space="preserve">VNU</w:t>
+      </w:r>
+      <w:r>
+        <w:br/>
+      </w:r>
+      <w:r>
+        <w:rPr>
+          <w:i/>
+          <w:b/>
+        </w:rPr>
+        <w:t xml:space="preserve">Webmaster</w:t>
+      </w:r>
+    </w:p>
+    <w:p>
+      <w:pPr>
+        <w:pStyle w:val="DefinitionTerm"/>
+      </w:pPr>
+      <w:r>
+        <w:t xml:space="preserve">1996-1998</w:t>
+      </w:r>
+    </w:p>
+    <w:p>
+      <w:pPr>
+        <w:pStyle w:val="Definition"/>
+      </w:pPr>
+      <w:r>
+        <w:rPr>
+          <w:b/>
+        </w:rPr>
+        <w:t xml:space="preserve">Media@vantage</w:t>
+      </w:r>
+      <w:r>
+        <w:br/>
+      </w:r>
+      <w:r>
+        <w:rPr>
+          <w:i/>
+          <w:b/>
+        </w:rPr>
+        <w:t xml:space="preserve">HTML programmeur</w:t>
+      </w:r>
+    </w:p>
+    <w:p>
+      <w:pPr>
+        <w:pStyle w:val="DefinitionTerm"/>
+      </w:pPr>
+      <w:r>
+        <w:t xml:space="preserve">1995-1996</w:t>
+      </w:r>
+    </w:p>
+    <w:p>
+      <w:pPr>
+        <w:pStyle w:val="Definition"/>
+      </w:pPr>
+      <w:r>
+        <w:rPr>
+          <w:b/>
+        </w:rPr>
+        <w:t xml:space="preserve">Planet Internet</w:t>
+      </w:r>
+      <w:r>
+        <w:br/>
+      </w:r>
+      <w:r>
+        <w:rPr>
+          <w:i/>
+          <w:b/>
+        </w:rPr>
+        <w:t xml:space="preserve">Helpdesk</w:t>
+      </w:r>
+    </w:p>
+    <w:p>
+      <w:pPr>
+        <w:pStyle w:val="Heading2"/>
+      </w:pPr>
+      <w:bookmarkStart w:id="22" w:name="technische-ervaring"/>
+      <w:r>
+        <w:t xml:space="preserve">Technische ervaring</w:t>
+      </w:r>
+      <w:bookmarkEnd w:id="22"/>
+    </w:p>
+    <w:p>
+      <w:pPr>
+        <w:pStyle w:val="DefinitionTerm"/>
+      </w:pPr>
+      <w:r>
+        <w:t xml:space="preserve">CoronaMelder Covid-19 notificatie app</w:t>
+      </w:r>
+    </w:p>
+    <w:p>
+      <w:pPr>
+        <w:pStyle w:val="Definition"/>
+      </w:pPr>
+      <w:r>
+        <w:t xml:space="preserve">Geparticipeerd in de het project van het Ministerie van VWS om de CoronaMelder Covid-19 notificatie app en website te realiseren:</w:t>
+      </w:r>
+    </w:p>
+    <w:p>
+      <w:pPr>
+        <w:numPr>
+          <w:ilvl w:val="0"/>
+          <w:numId w:val="1001"/>
+        </w:numPr>
+        <w:pStyle w:val="Definition"/>
+      </w:pPr>
+      <w:r>
+        <w:t xml:space="preserve">Covid-19 notificatie iOS app</w:t>
+      </w:r>
+    </w:p>
+    <w:p>
+      <w:pPr>
+        <w:numPr>
+          <w:ilvl w:val="1"/>
+          <w:numId w:val="1002"/>
+        </w:numPr>
         <w:pStyle w:val="Compact"/>
-        <w:pStyle w:val="Definition"/>
-      </w:pPr>
-      <w:r>
-        <w:rPr>
-          <w:b/>
-        </w:rPr>
-        <w:t xml:space="preserve">Hartekamp Groep</w:t>
-      </w:r>
-      <w:r>
-        <w:br/>
-      </w:r>
-      <w:r>
-        <w:rPr>
-          <w:i/>
-          <w:b/>
-        </w:rPr>
-        <w:t xml:space="preserve">(Leerling-)Begeleider Wonen Gehandicaptenzorg</w:t>
-      </w:r>
-    </w:p>
-    <w:p>
-      <w:pPr>
-        <w:pStyle w:val="DefinitionTerm"/>
-      </w:pPr>
-      <w:r>
-        <w:t xml:space="preserve">2016 - 2018</w:t>
-      </w:r>
-    </w:p>
-    <w:p>
-      <w:pPr>
+      </w:pPr>
+      <w:r>
+        <w:t xml:space="preserve">CI/CD public build pipeline geconfigureerd met Github Actions</w:t>
+      </w:r>
+    </w:p>
+    <w:p>
+      <w:pPr>
+        <w:numPr>
+          <w:ilvl w:val="1"/>
+          <w:numId w:val="1002"/>
+        </w:numPr>
         <w:pStyle w:val="Compact"/>
-        <w:pStyle w:val="Definition"/>
-      </w:pPr>
-      <w:r>
-        <w:rPr>
-          <w:b/>
-        </w:rPr>
-        <w:t xml:space="preserve">Koninklijke Nederlandse Redding Maatschappij</w:t>
-      </w:r>
-      <w:r>
-        <w:br/>
-      </w:r>
-      <w:r>
-        <w:rPr>
-          <w:i/>
-          <w:b/>
-        </w:rPr>
-        <w:t xml:space="preserve">Database-, Linux System- and Applicatiebeheerder</w:t>
-      </w:r>
-    </w:p>
-    <w:p>
-      <w:pPr>
-        <w:pStyle w:val="DefinitionTerm"/>
-      </w:pPr>
-      <w:r>
-        <w:t xml:space="preserve">2014 - 2016</w:t>
-      </w:r>
-    </w:p>
-    <w:p>
-      <w:pPr>
-        <w:pStyle w:val="Compact"/>
-        <w:pStyle w:val="Definition"/>
-      </w:pPr>
-      <w:r>
-        <w:rPr>
-          <w:b/>
-        </w:rPr>
-        <w:t xml:space="preserve">Proxy BV, UNIX Consultancy</w:t>
-      </w:r>
-      <w:r>
-        <w:br/>
-      </w:r>
-      <w:r>
-        <w:rPr>
-          <w:i/>
-          <w:b/>
-        </w:rPr>
-        <w:t xml:space="preserve">UNIX/Linux systems consultant @ Nationale Politie</w:t>
-      </w:r>
-    </w:p>
-    <w:p>
-      <w:pPr>
-        <w:pStyle w:val="DefinitionTerm"/>
-      </w:pPr>
-      <w:r>
-        <w:t xml:space="preserve">2012 - 2014</w:t>
-      </w:r>
-    </w:p>
-    <w:p>
-      <w:pPr>
-        <w:pStyle w:val="Compact"/>
-        <w:pStyle w:val="Definition"/>
-      </w:pPr>
-      <w:r>
-        <w:rPr>
-          <w:b/>
-        </w:rPr>
-        <w:t xml:space="preserve">Proxy BV, UNIX Consultancy</w:t>
-      </w:r>
-      <w:r>
-        <w:br/>
-      </w:r>
-      <w:r>
-        <w:rPr>
-          <w:i/>
-          <w:b/>
-        </w:rPr>
-        <w:t xml:space="preserve">UNIX/Linux systems consultant @ Rijkswaterstaat</w:t>
-      </w:r>
-    </w:p>
-    <w:p>
-      <w:pPr>
-        <w:pStyle w:val="DefinitionTerm"/>
-      </w:pPr>
-      <w:r>
-        <w:t xml:space="preserve">2011 – 2012</w:t>
-      </w:r>
-    </w:p>
-    <w:p>
-      <w:pPr>
-        <w:pStyle w:val="Compact"/>
-        <w:pStyle w:val="Definition"/>
-      </w:pPr>
-      <w:r>
-        <w:rPr>
-          <w:b/>
-        </w:rPr>
-        <w:t xml:space="preserve">ONVZ Zorgverzekeraar</w:t>
-      </w:r>
-      <w:r>
-        <w:br/>
-      </w:r>
-      <w:r>
-        <w:rPr>
-          <w:i/>
-          <w:b/>
-        </w:rPr>
-        <w:t xml:space="preserve">Applicatiebeheerder</w:t>
-      </w:r>
-    </w:p>
-    <w:p>
-      <w:pPr>
-        <w:pStyle w:val="DefinitionTerm"/>
-      </w:pPr>
-      <w:r>
-        <w:t xml:space="preserve">2008 – 2011</w:t>
-      </w:r>
-    </w:p>
-    <w:p>
-      <w:pPr>
-        <w:pStyle w:val="Compact"/>
-        <w:pStyle w:val="Definition"/>
-      </w:pPr>
-      <w:r>
-        <w:rPr>
-          <w:b/>
-        </w:rPr>
-        <w:t xml:space="preserve">ONVZ Zorgverzekeraar</w:t>
-      </w:r>
-      <w:r>
-        <w:br/>
-      </w:r>
-      <w:r>
-        <w:rPr>
-          <w:i/>
-          <w:b/>
-        </w:rPr>
-        <w:t xml:space="preserve">Red Hat Linux Systembeheerder</w:t>
-      </w:r>
-    </w:p>
-    <w:p>
-      <w:pPr>
-        <w:pStyle w:val="DefinitionTerm"/>
-      </w:pPr>
-      <w:r>
-        <w:t xml:space="preserve">2007 – 2008</w:t>
-      </w:r>
-    </w:p>
-    <w:p>
-      <w:pPr>
-        <w:pStyle w:val="Compact"/>
-        <w:pStyle w:val="Definition"/>
-      </w:pPr>
-      <w:r>
-        <w:rPr>
-          <w:b/>
-        </w:rPr>
-        <w:t xml:space="preserve">Schuberg Philis</w:t>
-      </w:r>
-      <w:r>
-        <w:br/>
-      </w:r>
-      <w:r>
-        <w:rPr>
-          <w:i/>
-          <w:b/>
-        </w:rPr>
-        <w:t xml:space="preserve">Mission Critical Engineer</w:t>
-      </w:r>
-    </w:p>
-    <w:p>
-      <w:pPr>
-        <w:pStyle w:val="DefinitionTerm"/>
-      </w:pPr>
-      <w:r>
-        <w:t xml:space="preserve">2005 - 2007</w:t>
-      </w:r>
-    </w:p>
-    <w:p>
-      <w:pPr>
-        <w:pStyle w:val="Compact"/>
-        <w:pStyle w:val="Definition"/>
-      </w:pPr>
-      <w:r>
-        <w:rPr>
-          <w:b/>
-        </w:rPr>
-        <w:t xml:space="preserve">Shell</w:t>
-      </w:r>
-      <w:r>
-        <w:br/>
-      </w:r>
-      <w:r>
-        <w:rPr>
-          <w:i/>
-          <w:b/>
-        </w:rPr>
-        <w:t xml:space="preserve">Linux Project Engineer</w:t>
-      </w:r>
-    </w:p>
-    <w:p>
-      <w:pPr>
-        <w:pStyle w:val="DefinitionTerm"/>
-      </w:pPr>
-      <w:r>
-        <w:t xml:space="preserve">2004 - 2005</w:t>
-      </w:r>
-    </w:p>
-    <w:p>
-      <w:pPr>
-        <w:pStyle w:val="Compact"/>
-        <w:pStyle w:val="Definition"/>
-      </w:pPr>
-      <w:r>
-        <w:rPr>
-          <w:b/>
-        </w:rPr>
-        <w:t xml:space="preserve">Sun Microsystems</w:t>
-      </w:r>
-      <w:r>
-        <w:br/>
-      </w:r>
-      <w:r>
-        <w:rPr>
-          <w:i/>
-          <w:b/>
-        </w:rPr>
-        <w:t xml:space="preserve">Desktop Solutions Architect (CNE regio)</w:t>
-      </w:r>
-    </w:p>
-    <w:p>
-      <w:pPr>
-        <w:pStyle w:val="DefinitionTerm"/>
-      </w:pPr>
-      <w:r>
-        <w:t xml:space="preserve">2001-2004</w:t>
-      </w:r>
-    </w:p>
-    <w:p>
-      <w:pPr>
-        <w:pStyle w:val="Compact"/>
-        <w:pStyle w:val="Definition"/>
-      </w:pPr>
-      <w:r>
-        <w:rPr>
-          <w:b/>
-        </w:rPr>
-        <w:t xml:space="preserve">Sun Microsystems</w:t>
-      </w:r>
-      <w:r>
-        <w:br/>
-      </w:r>
-      <w:r>
-        <w:rPr>
-          <w:i/>
-          <w:b/>
-        </w:rPr>
-        <w:t xml:space="preserve">Technical Consultant Professional Services</w:t>
-      </w:r>
-    </w:p>
-    <w:p>
-      <w:pPr>
-        <w:pStyle w:val="DefinitionTerm"/>
-      </w:pPr>
-      <w:r>
-        <w:t xml:space="preserve">2000-2001</w:t>
-      </w:r>
-    </w:p>
-    <w:p>
-      <w:pPr>
-        <w:pStyle w:val="Compact"/>
-        <w:pStyle w:val="Definition"/>
-      </w:pPr>
-      <w:r>
-        <w:rPr>
-          <w:b/>
-        </w:rPr>
-        <w:t xml:space="preserve">Snow UNIX Consultancy</w:t>
-      </w:r>
-      <w:r>
-        <w:br/>
-      </w:r>
-      <w:r>
-        <w:rPr>
-          <w:i/>
-          <w:b/>
-        </w:rPr>
-        <w:t xml:space="preserve">UNIX/Linux Consultant</w:t>
-      </w:r>
-    </w:p>
-    <w:p>
-      <w:pPr>
-        <w:pStyle w:val="DefinitionTerm"/>
-      </w:pPr>
-      <w:r>
-        <w:t xml:space="preserve">1998-2000</w:t>
-      </w:r>
-    </w:p>
-    <w:p>
-      <w:pPr>
-        <w:pStyle w:val="Compact"/>
-        <w:pStyle w:val="Definition"/>
-      </w:pPr>
-      <w:r>
-        <w:rPr>
-          <w:b/>
-        </w:rPr>
-        <w:t xml:space="preserve">VNU</w:t>
-      </w:r>
-      <w:r>
-        <w:br/>
-      </w:r>
-      <w:r>
-        <w:rPr>
-          <w:i/>
-          <w:b/>
-        </w:rPr>
-        <w:t xml:space="preserve">Webmaster</w:t>
-      </w:r>
-    </w:p>
-    <w:p>
-      <w:pPr>
-        <w:pStyle w:val="DefinitionTerm"/>
-      </w:pPr>
-      <w:r>
-        <w:t xml:space="preserve">1996-1998</w:t>
-      </w:r>
-    </w:p>
-    <w:p>
-      <w:pPr>
-        <w:pStyle w:val="Compact"/>
-        <w:pStyle w:val="Definition"/>
-      </w:pPr>
-      <w:r>
-        <w:rPr>
-          <w:b/>
-        </w:rPr>
-        <w:t xml:space="preserve">Media@vantage</w:t>
-      </w:r>
-      <w:r>
-        <w:br/>
-      </w:r>
-      <w:r>
-        <w:rPr>
-          <w:i/>
-          <w:b/>
-        </w:rPr>
-        <w:t xml:space="preserve">HTML programmeur</w:t>
-      </w:r>
-    </w:p>
-    <w:p>
-      <w:pPr>
-        <w:pStyle w:val="DefinitionTerm"/>
-      </w:pPr>
-      <w:r>
-        <w:t xml:space="preserve">1995-1996</w:t>
-      </w:r>
-    </w:p>
-    <w:p>
-      <w:pPr>
-        <w:pStyle w:val="Compact"/>
-        <w:pStyle w:val="Definition"/>
-      </w:pPr>
-      <w:r>
-        <w:rPr>
-          <w:b/>
-        </w:rPr>
-        <w:t xml:space="preserve">Planet Internet</w:t>
-      </w:r>
-      <w:r>
-        <w:br/>
-      </w:r>
-      <w:r>
-        <w:rPr>
-          <w:i/>
-          <w:b/>
-        </w:rPr>
-        <w:t xml:space="preserve">Helpdesk</w:t>
-      </w:r>
-    </w:p>
-    <w:p>
-      <w:pPr>
-        <w:pStyle w:val="Heading2"/>
-      </w:pPr>
-      <w:bookmarkStart w:id="22" w:name="technische-ervaring"/>
-      <w:r>
-        <w:t xml:space="preserve">Technische ervaring</w:t>
-      </w:r>
-      <w:bookmarkEnd w:id="22"/>
-    </w:p>
-    <w:p>
-      <w:pPr>
-        <w:pStyle w:val="DefinitionTerm"/>
-      </w:pPr>
-      <w:r>
-        <w:t xml:space="preserve">CoronaMelder Covid-19 notificatie app</w:t>
-      </w:r>
-    </w:p>
-    <w:p>
-      <w:pPr>
-        <w:pStyle w:val="Definition"/>
-      </w:pPr>
-      <w:r>
-        <w:t xml:space="preserve">Geparticipeerd in de het project van het Ministerie van VWS om de CoronaMelder Covid-19 notificatie app en website te realiseren:</w:t>
-      </w:r>
-    </w:p>
-    <w:p>
-      <w:pPr>
-        <w:pStyle w:val="Definition"/>
+      </w:pPr>
+      <w:r>
+        <w:t xml:space="preserve">Python script wat een vergelijking kan maken tussen gecompileerde ipa files uit de verschillende build omgevingen</w:t>
+      </w:r>
+    </w:p>
+    <w:p>
+      <w:pPr>
         <w:numPr>
-          <w:numId w:val="1001"/>
           <w:ilvl w:val="0"/>
+          <w:numId w:val="1000"/>
         </w:numPr>
-      </w:pPr>
-      <w:r>
-        <w:t xml:space="preserve">Covid-19 notificatie iOS app</w:t>
-      </w:r>
-    </w:p>
-    <w:p>
-      <w:pPr>
-        <w:pStyle w:val="Compact"/>
-        <w:pStyle w:val="Definition"/>
-        <w:numPr>
-          <w:numId w:val="1002"/>
-          <w:ilvl w:val="1"/>
-        </w:numPr>
-      </w:pPr>
-      <w:r>
-        <w:t xml:space="preserve">CI/CD public build pipeline geconfigureerd met Github Actions</w:t>
-      </w:r>
-    </w:p>
-    <w:p>
-      <w:pPr>
-        <w:pStyle w:val="Compact"/>
-        <w:pStyle w:val="Definition"/>
-        <w:numPr>
-          <w:numId w:val="1002"/>
-          <w:ilvl w:val="1"/>
-        </w:numPr>
-      </w:pPr>
-      <w:r>
-        <w:t xml:space="preserve">Python script wat een vergelijking kan maken tussen gecompileerde ipa files uit de verschillende build omgevingen</w:t>
-      </w:r>
-    </w:p>
-    <w:p>
-      <w:pPr>
-        <w:pStyle w:val="Definition"/>
-        <w:numPr>
-          <w:numId w:val="1000"/>
-          <w:ilvl w:val="0"/>
-        </w:numPr>
+        <w:pStyle w:val="Definition"/>
       </w:pPr>
       <w:r>
         <w:t xml:space="preserve">Zie:</w:t>
@@ -565,49 +578,47 @@
     </w:p>
     <w:p>
       <w:pPr>
-        <w:pStyle w:val="Definition"/>
         <w:numPr>
+          <w:ilvl w:val="0"/>
           <w:numId w:val="1001"/>
+        </w:numPr>
+        <w:pStyle w:val="Definition"/>
+      </w:pPr>
+      <w:r>
+        <w:t xml:space="preserve">Covid-19 notificatie app website</w:t>
+      </w:r>
+    </w:p>
+    <w:p>
+      <w:pPr>
+        <w:numPr>
+          <w:ilvl w:val="1"/>
+          <w:numId w:val="1003"/>
+        </w:numPr>
+        <w:pStyle w:val="Compact"/>
+      </w:pPr>
+      <w:r>
+        <w:t xml:space="preserve">Taal switch voor meerdere talen</w:t>
+      </w:r>
+    </w:p>
+    <w:p>
+      <w:pPr>
+        <w:numPr>
+          <w:ilvl w:val="1"/>
+          <w:numId w:val="1003"/>
+        </w:numPr>
+        <w:pStyle w:val="Compact"/>
+      </w:pPr>
+      <w:r>
+        <w:t xml:space="preserve">overige contributies</w:t>
+      </w:r>
+    </w:p>
+    <w:p>
+      <w:pPr>
+        <w:numPr>
           <w:ilvl w:val="0"/>
+          <w:numId w:val="1000"/>
         </w:numPr>
-      </w:pPr>
-      <w:r>
-        <w:t xml:space="preserve">Covid-19 notificatie app website</w:t>
-      </w:r>
-    </w:p>
-    <w:p>
-      <w:pPr>
-        <w:pStyle w:val="Compact"/>
-        <w:pStyle w:val="Definition"/>
-        <w:numPr>
-          <w:numId w:val="1003"/>
-          <w:ilvl w:val="1"/>
-        </w:numPr>
-      </w:pPr>
-      <w:r>
-        <w:t xml:space="preserve">Taal switch voor meerdere talen</w:t>
-      </w:r>
-    </w:p>
-    <w:p>
-      <w:pPr>
-        <w:pStyle w:val="Compact"/>
-        <w:pStyle w:val="Definition"/>
-        <w:numPr>
-          <w:numId w:val="1003"/>
-          <w:ilvl w:val="1"/>
-        </w:numPr>
-      </w:pPr>
-      <w:r>
-        <w:t xml:space="preserve">overige contributies</w:t>
-      </w:r>
-    </w:p>
-    <w:p>
-      <w:pPr>
-        <w:pStyle w:val="Definition"/>
-        <w:numPr>
-          <w:numId w:val="1000"/>
-          <w:ilvl w:val="0"/>
-        </w:numPr>
+        <w:pStyle w:val="Definition"/>
       </w:pPr>
       <w:r>
         <w:t xml:space="preserve">Zie:</w:t>
@@ -739,38 +750,35 @@
     </w:p>
     <w:p>
       <w:pPr>
+        <w:numPr>
+          <w:ilvl w:val="0"/>
+          <w:numId w:val="1004"/>
+        </w:numPr>
         <w:pStyle w:val="Compact"/>
-        <w:pStyle w:val="Definition"/>
+      </w:pPr>
+      <w:r>
+        <w:t xml:space="preserve">Ansible</w:t>
+      </w:r>
+    </w:p>
+    <w:p>
+      <w:pPr>
         <w:numPr>
+          <w:ilvl w:val="0"/>
           <w:numId w:val="1004"/>
+        </w:numPr>
+        <w:pStyle w:val="Compact"/>
+      </w:pPr>
+      <w:r>
+        <w:t xml:space="preserve">Puppet</w:t>
+      </w:r>
+    </w:p>
+    <w:p>
+      <w:pPr>
+        <w:numPr>
           <w:ilvl w:val="0"/>
+          <w:numId w:val="1004"/>
         </w:numPr>
-      </w:pPr>
-      <w:r>
-        <w:t xml:space="preserve">Ansible</w:t>
-      </w:r>
-    </w:p>
-    <w:p>
-      <w:pPr>
         <w:pStyle w:val="Compact"/>
-        <w:pStyle w:val="Definition"/>
-        <w:numPr>
-          <w:numId w:val="1004"/>
-          <w:ilvl w:val="0"/>
-        </w:numPr>
-      </w:pPr>
-      <w:r>
-        <w:t xml:space="preserve">Puppet</w:t>
-      </w:r>
-    </w:p>
-    <w:p>
-      <w:pPr>
-        <w:pStyle w:val="Compact"/>
-        <w:pStyle w:val="Definition"/>
-        <w:numPr>
-          <w:numId w:val="1004"/>
-          <w:ilvl w:val="0"/>
-        </w:numPr>
       </w:pPr>
       <w:r>
         <w:t xml:space="preserve">CfEngine</w:t>
@@ -803,7 +811,6 @@
     </w:p>
     <w:p>
       <w:pPr>
-        <w:pStyle w:val="Compact"/>
         <w:pStyle w:val="Definition"/>
       </w:pPr>
       <w:r>
@@ -980,139 +987,138 @@
     <w:p>
       <w:pPr>
         <w:numPr>
+          <w:ilvl w:val="0"/>
           <w:numId w:val="1005"/>
+        </w:numPr>
+      </w:pPr>
+      <w:r>
+        <w:t xml:space="preserve">Talen:</w:t>
+      </w:r>
+    </w:p>
+    <w:p>
+      <w:pPr>
+        <w:numPr>
+          <w:ilvl w:val="1"/>
+          <w:numId w:val="1006"/>
+        </w:numPr>
+        <w:pStyle w:val="Compact"/>
+      </w:pPr>
+      <w:r>
+        <w:t xml:space="preserve">Vloeiend in Engels en Nederlands.</w:t>
+      </w:r>
+    </w:p>
+    <w:p>
+      <w:pPr>
+        <w:numPr>
+          <w:ilvl w:val="1"/>
+          <w:numId w:val="1006"/>
+        </w:numPr>
+        <w:pStyle w:val="Compact"/>
+      </w:pPr>
+      <w:r>
+        <w:t xml:space="preserve">Aanvaardbare kennis van Frans, Duits en geschreven Arabisch.</w:t>
+      </w:r>
+    </w:p>
+    <w:p>
+      <w:pPr>
+        <w:numPr>
           <w:ilvl w:val="0"/>
+          <w:numId w:val="1005"/>
         </w:numPr>
       </w:pPr>
       <w:r>
-        <w:t xml:space="preserve">Talen:</w:t>
-      </w:r>
-    </w:p>
-    <w:p>
-      <w:pPr>
+        <w:t xml:space="preserve">Zorgsector:</w:t>
+      </w:r>
+    </w:p>
+    <w:p>
+      <w:pPr>
+        <w:numPr>
+          <w:ilvl w:val="1"/>
+          <w:numId w:val="1007"/>
+        </w:numPr>
         <w:pStyle w:val="Compact"/>
+      </w:pPr>
+      <w:r>
+        <w:t xml:space="preserve">Persoonlijke zorg voor mensen met een verstandelijke handicap</w:t>
+      </w:r>
+    </w:p>
+    <w:p>
+      <w:pPr>
         <w:numPr>
-          <w:numId w:val="1006"/>
           <w:ilvl w:val="1"/>
+          <w:numId w:val="1007"/>
         </w:numPr>
-      </w:pPr>
-      <w:r>
-        <w:t xml:space="preserve">Vloeiend in Engels en Nederlands.</w:t>
-      </w:r>
-    </w:p>
-    <w:p>
-      <w:pPr>
         <w:pStyle w:val="Compact"/>
+      </w:pPr>
+      <w:r>
+        <w:t xml:space="preserve">Medicatie verstrekken, Diabetes en insuline</w:t>
+      </w:r>
+    </w:p>
+    <w:p>
+      <w:pPr>
+        <w:pStyle w:val="Heading2"/>
+      </w:pPr>
+      <w:bookmarkStart w:id="29" w:name="opleiding"/>
+      <w:r>
+        <w:t xml:space="preserve">Opleiding</w:t>
+      </w:r>
+      <w:bookmarkEnd w:id="29"/>
+    </w:p>
+    <w:p>
+      <w:pPr>
+        <w:pStyle w:val="DefinitionTerm"/>
+      </w:pPr>
+      <w:r>
+        <w:t xml:space="preserve">1991 - 1993</w:t>
+      </w:r>
+    </w:p>
+    <w:p>
+      <w:pPr>
+        <w:pStyle w:val="Definition"/>
+      </w:pPr>
+      <w:r>
+        <w:rPr>
+          <w:b/>
+        </w:rPr>
+        <w:t xml:space="preserve">Talen &amp; Culturen van het Midden-Oosten</w:t>
+      </w:r>
+      <w:r>
+        <w:t xml:space="preserve">; Universiteit van Groningen (RuG)</w:t>
+      </w:r>
+    </w:p>
+    <w:p>
+      <w:pPr>
+        <w:pStyle w:val="Definition"/>
+      </w:pPr>
+      <w:r>
+        <w:t xml:space="preserve">Universiteit van Groningen (RuG)</w:t>
+      </w:r>
+      <w:r>
+        <w:t xml:space="preserve"> </w:t>
+      </w:r>
+      <w:r>
+        <w:t xml:space="preserve">‘</w:t>
+      </w:r>
+      <w:r>
+        <w:t xml:space="preserve">Talen en &amp; Culturen van het Midden-Oosten</w:t>
+      </w:r>
+      <w:r>
+        <w:t xml:space="preserve">’</w:t>
+      </w:r>
+      <w:r>
+        <w:t xml:space="preserve"> </w:t>
+      </w:r>
+      <w:r>
+        <w:t xml:space="preserve">programma met een sterke nadruk op de Arabische taal (lezen en schrijven), cultuur, literatuur en geschiedenis.</w:t>
+      </w:r>
+    </w:p>
+    <w:p>
+      <w:pPr>
         <w:numPr>
-          <w:numId w:val="1006"/>
-          <w:ilvl w:val="1"/>
+          <w:ilvl w:val="0"/>
+          <w:numId w:val="1008"/>
         </w:numPr>
-      </w:pPr>
-      <w:r>
-        <w:t xml:space="preserve">Aanvaardbare kennis van Frans, Duits en geschreven Arabisch.</w:t>
-      </w:r>
-    </w:p>
-    <w:p>
-      <w:pPr>
-        <w:numPr>
-          <w:numId w:val="1005"/>
-          <w:ilvl w:val="0"/>
-        </w:numPr>
-      </w:pPr>
-      <w:r>
-        <w:t xml:space="preserve">Zorgsector:</w:t>
-      </w:r>
-    </w:p>
-    <w:p>
-      <w:pPr>
         <w:pStyle w:val="Compact"/>
-        <w:numPr>
-          <w:numId w:val="1007"/>
-          <w:ilvl w:val="1"/>
-        </w:numPr>
-      </w:pPr>
-      <w:r>
-        <w:t xml:space="preserve">Persoonlijke zorg voor mensen met een verstandelijke handicap</w:t>
-      </w:r>
-    </w:p>
-    <w:p>
-      <w:pPr>
-        <w:pStyle w:val="Compact"/>
-        <w:numPr>
-          <w:numId w:val="1007"/>
-          <w:ilvl w:val="1"/>
-        </w:numPr>
-      </w:pPr>
-      <w:r>
-        <w:t xml:space="preserve">Medicatie verstrekken, Diabetes en insuline</w:t>
-      </w:r>
-    </w:p>
-    <w:p>
-      <w:pPr>
-        <w:pStyle w:val="Heading2"/>
-      </w:pPr>
-      <w:bookmarkStart w:id="29" w:name="opleiding"/>
-      <w:r>
-        <w:t xml:space="preserve">Opleiding</w:t>
-      </w:r>
-      <w:bookmarkEnd w:id="29"/>
-    </w:p>
-    <w:p>
-      <w:pPr>
-        <w:pStyle w:val="DefinitionTerm"/>
-      </w:pPr>
-      <w:r>
-        <w:t xml:space="preserve">1991 - 1993</w:t>
-      </w:r>
-    </w:p>
-    <w:p>
-      <w:pPr>
-        <w:pStyle w:val="Definition"/>
-      </w:pPr>
-      <w:r>
-        <w:rPr>
-          <w:b/>
-        </w:rPr>
-        <w:t xml:space="preserve">Talen &amp; Culturen van het Midden-Oosten</w:t>
-      </w:r>
-      <w:r>
-        <w:t xml:space="preserve">; Universiteit van Groningen (RuG)</w:t>
-      </w:r>
-    </w:p>
-    <w:p>
-      <w:pPr>
-        <w:pStyle w:val="Definition"/>
-      </w:pPr>
-      <w:r>
-        <w:t xml:space="preserve">Universiteit van Groningen (RuG)</w:t>
-      </w:r>
-      <w:r>
-        <w:t xml:space="preserve"> </w:t>
-      </w:r>
-      <w:r>
-        <w:t xml:space="preserve">‘</w:t>
-      </w:r>
-      <w:r>
-        <w:t xml:space="preserve">Talen en &amp; Culturen van het Midden-Oosten</w:t>
-      </w:r>
-      <w:r>
-        <w:t xml:space="preserve">’</w:t>
-      </w:r>
-      <w:r>
-        <w:t xml:space="preserve"> </w:t>
-      </w:r>
-      <w:r>
-        <w:t xml:space="preserve">programma met een sterke nadruk op de Arabische taal (lezen en schrijven), cultuur, literatuur en geschiedenis.</w:t>
-      </w:r>
-    </w:p>
-    <w:p>
-      <w:pPr>
-        <w:pStyle w:val="Compact"/>
-        <w:pStyle w:val="Definition"/>
-        <w:numPr>
-          <w:numId w:val="1008"/>
-          <w:ilvl w:val="0"/>
-        </w:numPr>
       </w:pPr>
       <w:r>
         <w:t xml:space="preserve">Verblijf van 6 maanden in Cairo, Egypte als onderdeel van een standaard programma van de Universiteit.</w:t>
@@ -1613,7 +1619,7 @@
       <w:rFonts w:asciiTheme="majorHAnsi" w:eastAsiaTheme="majorEastAsia" w:hAnsiTheme="majorHAnsi" w:cstheme="majorBidi"/>
       <w:b/>
       <w:bCs/>
-      <w:color w:val="345A8A" w:themeColor="accent1" w:themeShade="B5"/>
+      <w:color w:val="4F81BD" w:themeColor="accent1"/>
       <w:sz w:val="32"/>
       <w:szCs w:val="32"/>
     </w:rPr>
@@ -1636,8 +1642,8 @@
       <w:b/>
       <w:bCs/>
       <w:color w:val="4F81BD" w:themeColor="accent1"/>
-      <w:sz w:val="32"/>
-      <w:szCs w:val="32"/>
+      <w:sz w:val="28"/>
+      <w:szCs w:val="28"/>
     </w:rPr>
   </w:style>
   <w:style w:type="paragraph" w:styleId="Heading3">
@@ -1658,8 +1664,8 @@
       <w:b/>
       <w:bCs/>
       <w:color w:val="4F81BD" w:themeColor="accent1"/>
-      <w:sz w:val="28"/>
-      <w:szCs w:val="28"/>
+      <w:sz w:val="24"/>
+      <w:szCs w:val="24"/>
     </w:rPr>
   </w:style>
   <w:style w:type="paragraph" w:styleId="Heading4">
@@ -1677,7 +1683,7 @@
     </w:pPr>
     <w:rPr>
       <w:rFonts w:asciiTheme="majorHAnsi" w:eastAsiaTheme="majorEastAsia" w:hAnsiTheme="majorHAnsi" w:cstheme="majorBidi"/>
-      <w:b/>
+      <w:i/>
       <w:bCs/>
       <w:color w:val="4F81BD" w:themeColor="accent1"/>
       <w:sz w:val="24"/>
@@ -1699,7 +1705,6 @@
     </w:pPr>
     <w:rPr>
       <w:rFonts w:asciiTheme="majorHAnsi" w:eastAsiaTheme="majorEastAsia" w:hAnsiTheme="majorHAnsi" w:cstheme="majorBidi"/>
-      <w:i/>
       <w:iCs/>
       <w:color w:val="4F81BD" w:themeColor="accent1"/>
       <w:sz w:val="24"/>
@@ -1795,14 +1800,8 @@
     <w:qFormat/>
     <w:pPr>
       <w:spacing w:before="100" w:after="100"/>
-      <w:ind w:firstLine="0"/>
+      <w:ind w:firstLine="0" w:left="480" w:right="480"/>
     </w:pPr>
-    <w:rPr>
-      <w:rFonts w:asciiTheme="majorHAnsi" w:eastAsiaTheme="majorEastAsia" w:hAnsiTheme="majorHAnsi" w:cstheme="majorBidi"/>
-      <w:bCs/>
-      <w:sz w:val="20"/>
-      <w:szCs w:val="20"/>
-    </w:rPr>
   </w:style>
   <w:style w:type="paragraph" w:styleId="FootnoteText">
     <w:name w:val="Footnote Text"/>
